--- a/Hola.docx
+++ b/Hola.docx
@@ -135,6 +135,47 @@
           <w:szCs w:val="21"/>
         </w:rPr>
         <w:t>Agregar el link de su repositorio, como presentación de ésta tarea.</w:t>
+      </w:r>
+    </w:p>
+    <w:p>
+      <w:pPr>
+        <w:pStyle w:val="NormalWeb"/>
+        <w:shd w:val="clear" w:color="auto" w:fill="FFFFFF"/>
+        <w:spacing w:before="180" w:beforeAutospacing="0" w:after="180" w:afterAutospacing="0"/>
+        <w:rPr>
+          <w:rFonts w:ascii="Helvetica" w:hAnsi="Helvetica" w:cs="Helvetica"/>
+          <w:b/>
+          <w:i/>
+          <w:color w:val="2D3B45"/>
+          <w:sz w:val="32"/>
+          <w:szCs w:val="21"/>
+        </w:rPr>
+      </w:pPr>
+    </w:p>
+    <w:p>
+      <w:pPr>
+        <w:pStyle w:val="NormalWeb"/>
+        <w:shd w:val="clear" w:color="auto" w:fill="FFFFFF"/>
+        <w:spacing w:before="180" w:beforeAutospacing="0" w:after="180" w:afterAutospacing="0"/>
+        <w:rPr>
+          <w:rFonts w:ascii="Helvetica" w:hAnsi="Helvetica" w:cs="Helvetica"/>
+          <w:b/>
+          <w:i/>
+          <w:color w:val="2D3B45"/>
+          <w:sz w:val="32"/>
+          <w:szCs w:val="21"/>
+        </w:rPr>
+      </w:pPr>
+      <w:r>
+        <w:rPr>
+          <w:rFonts w:ascii="Helvetica" w:hAnsi="Helvetica" w:cs="Helvetica"/>
+          <w:b/>
+          <w:i/>
+          <w:color w:val="2D3B45"/>
+          <w:sz w:val="32"/>
+          <w:szCs w:val="21"/>
+        </w:rPr>
+        <w:t>QUE HAGO AHORA</w:t>
       </w:r>
     </w:p>
     <w:p>
